--- a/SCRUM/Sprintplanung_2.docx
+++ b/SCRUM/Sprintplanung_2.docx
@@ -198,6 +198,10 @@
     <w:p>
       <w:pPr>
         <w:pStyle w:val="Listenabsatz"/>
+        <w:numPr>
+          <w:ilvl w:val="0"/>
+          <w:numId w:val="6"/>
+        </w:numPr>
         <w:spacing w:before="100" w:beforeAutospacing="1" w:after="100" w:afterAutospacing="1" w:line="240" w:lineRule="auto"/>
         <w:outlineLvl w:val="2"/>
         <w:rPr>
@@ -222,6 +226,10 @@
     <w:p>
       <w:pPr>
         <w:pStyle w:val="Listenabsatz"/>
+        <w:numPr>
+          <w:ilvl w:val="0"/>
+          <w:numId w:val="6"/>
+        </w:numPr>
         <w:spacing w:before="100" w:beforeAutospacing="1" w:after="100" w:afterAutospacing="1" w:line="240" w:lineRule="auto"/>
         <w:outlineLvl w:val="2"/>
         <w:rPr>
@@ -256,6 +264,10 @@
     <w:p>
       <w:pPr>
         <w:pStyle w:val="Listenabsatz"/>
+        <w:numPr>
+          <w:ilvl w:val="0"/>
+          <w:numId w:val="6"/>
+        </w:numPr>
         <w:spacing w:before="100" w:beforeAutospacing="1" w:after="100" w:afterAutospacing="1" w:line="240" w:lineRule="auto"/>
         <w:outlineLvl w:val="2"/>
         <w:rPr>
@@ -665,39 +677,142 @@
           <w:lang w:eastAsia="de-DE"/>
         </w:rPr>
       </w:pPr>
+      <w:r>
+        <w:rPr>
+          <w:rFonts w:ascii="Times New Roman" w:eastAsia="Times New Roman" w:hAnsi="Times New Roman" w:cs="Times New Roman"/>
+          <w:bCs/>
+          <w:sz w:val="27"/>
+          <w:szCs w:val="27"/>
+          <w:lang w:eastAsia="de-DE"/>
+        </w:rPr>
+        <w:t>Ausgabeverlag</w:t>
+      </w:r>
+      <w:r>
+        <w:rPr>
+          <w:rFonts w:ascii="Times New Roman" w:eastAsia="Times New Roman" w:hAnsi="Times New Roman" w:cs="Times New Roman"/>
+          <w:bCs/>
+          <w:sz w:val="27"/>
+          <w:szCs w:val="27"/>
+          <w:lang w:eastAsia="de-DE"/>
+        </w:rPr>
+        <w:t>-Name</w:t>
+      </w:r>
+      <w:r>
+        <w:rPr>
+          <w:rFonts w:ascii="Times New Roman" w:eastAsia="Times New Roman" w:hAnsi="Times New Roman" w:cs="Times New Roman"/>
+          <w:bCs/>
+          <w:sz w:val="27"/>
+          <w:szCs w:val="27"/>
+          <w:lang w:eastAsia="de-DE"/>
+        </w:rPr>
+        <w:t xml:space="preserve"> systematisieren</w:t>
+      </w:r>
+    </w:p>
+    <w:p>
+      <w:pPr>
+        <w:pStyle w:val="Listenabsatz"/>
+        <w:spacing w:before="100" w:beforeAutospacing="1" w:after="100" w:afterAutospacing="1" w:line="240" w:lineRule="auto"/>
+        <w:ind w:firstLine="696"/>
+        <w:outlineLvl w:val="2"/>
+        <w:rPr>
+          <w:rFonts w:ascii="Times New Roman" w:eastAsia="Times New Roman" w:hAnsi="Times New Roman" w:cs="Times New Roman"/>
+          <w:bCs/>
+          <w:sz w:val="27"/>
+          <w:szCs w:val="27"/>
+          <w:lang w:eastAsia="de-DE"/>
+        </w:rPr>
+      </w:pPr>
       <w:bookmarkStart w:id="0" w:name="_GoBack"/>
-      <w:r>
-        <w:rPr>
-          <w:rFonts w:ascii="Times New Roman" w:eastAsia="Times New Roman" w:hAnsi="Times New Roman" w:cs="Times New Roman"/>
-          <w:bCs/>
-          <w:sz w:val="27"/>
-          <w:szCs w:val="27"/>
-          <w:lang w:eastAsia="de-DE"/>
-        </w:rPr>
-        <w:t>Ausgabeverlag</w:t>
-      </w:r>
-      <w:r>
-        <w:rPr>
-          <w:rFonts w:ascii="Times New Roman" w:eastAsia="Times New Roman" w:hAnsi="Times New Roman" w:cs="Times New Roman"/>
-          <w:bCs/>
-          <w:sz w:val="27"/>
-          <w:szCs w:val="27"/>
-          <w:lang w:eastAsia="de-DE"/>
-        </w:rPr>
-        <w:t>-Name</w:t>
-      </w:r>
-      <w:r>
-        <w:rPr>
-          <w:rFonts w:ascii="Times New Roman" w:eastAsia="Times New Roman" w:hAnsi="Times New Roman" w:cs="Times New Roman"/>
-          <w:bCs/>
-          <w:sz w:val="27"/>
-          <w:szCs w:val="27"/>
-          <w:lang w:eastAsia="de-DE"/>
-        </w:rPr>
-        <w:t xml:space="preserve"> systematisieren</w:t>
-      </w:r>
+      <w:bookmarkEnd w:id="0"/>
     </w:p>
-    <w:bookmarkEnd w:id="0"/>
+    <w:p>
+      <w:pPr>
+        <w:pStyle w:val="Listenabsatz"/>
+        <w:numPr>
+          <w:ilvl w:val="0"/>
+          <w:numId w:val="7"/>
+        </w:numPr>
+        <w:spacing w:after="0" w:line="240" w:lineRule="auto"/>
+        <w:rPr>
+          <w:rFonts w:ascii="Times New Roman" w:eastAsia="Times New Roman" w:hAnsi="Times New Roman" w:cs="Times New Roman"/>
+          <w:sz w:val="24"/>
+          <w:szCs w:val="24"/>
+          <w:lang w:eastAsia="de-DE"/>
+        </w:rPr>
+      </w:pPr>
+      <w:r>
+        <w:rPr>
+          <w:rFonts w:ascii="Times New Roman" w:eastAsia="Times New Roman" w:hAnsi="Times New Roman" w:cs="Times New Roman"/>
+          <w:sz w:val="24"/>
+          <w:szCs w:val="24"/>
+          <w:lang w:eastAsia="de-DE"/>
+        </w:rPr>
+        <w:t>Daten bereinigen</w:t>
+      </w:r>
+    </w:p>
+    <w:p>
+      <w:pPr>
+        <w:pStyle w:val="Listenabsatz"/>
+        <w:numPr>
+          <w:ilvl w:val="0"/>
+          <w:numId w:val="7"/>
+        </w:numPr>
+        <w:spacing w:after="0" w:line="240" w:lineRule="auto"/>
+        <w:rPr>
+          <w:rFonts w:ascii="Times New Roman" w:eastAsia="Times New Roman" w:hAnsi="Times New Roman" w:cs="Times New Roman"/>
+          <w:sz w:val="24"/>
+          <w:szCs w:val="24"/>
+          <w:lang w:eastAsia="de-DE"/>
+        </w:rPr>
+      </w:pPr>
+      <w:r>
+        <w:rPr>
+          <w:rFonts w:ascii="Times New Roman" w:eastAsia="Times New Roman" w:hAnsi="Times New Roman" w:cs="Times New Roman"/>
+          <w:sz w:val="24"/>
+          <w:szCs w:val="24"/>
+          <w:lang w:eastAsia="de-DE"/>
+        </w:rPr>
+        <w:t>Daten analysieren</w:t>
+      </w:r>
+    </w:p>
+    <w:p>
+      <w:pPr>
+        <w:pStyle w:val="Listenabsatz"/>
+        <w:numPr>
+          <w:ilvl w:val="0"/>
+          <w:numId w:val="7"/>
+        </w:numPr>
+        <w:spacing w:after="0" w:line="240" w:lineRule="auto"/>
+        <w:rPr>
+          <w:rFonts w:ascii="Times New Roman" w:eastAsia="Times New Roman" w:hAnsi="Times New Roman" w:cs="Times New Roman"/>
+          <w:sz w:val="24"/>
+          <w:szCs w:val="24"/>
+          <w:lang w:eastAsia="de-DE"/>
+        </w:rPr>
+      </w:pPr>
+      <w:r>
+        <w:rPr>
+          <w:rFonts w:ascii="Times New Roman" w:eastAsia="Times New Roman" w:hAnsi="Times New Roman" w:cs="Times New Roman"/>
+          <w:sz w:val="24"/>
+          <w:szCs w:val="24"/>
+          <w:lang w:eastAsia="de-DE"/>
+        </w:rPr>
+        <w:t>Kategorische Werten in numerische umwandeln</w:t>
+      </w:r>
+    </w:p>
+    <w:p>
+      <w:pPr>
+        <w:spacing w:before="100" w:beforeAutospacing="1" w:after="100" w:afterAutospacing="1" w:line="240" w:lineRule="auto"/>
+        <w:outlineLvl w:val="2"/>
+        <w:rPr>
+          <w:rFonts w:ascii="Times New Roman" w:eastAsia="Times New Roman" w:hAnsi="Times New Roman" w:cs="Times New Roman"/>
+          <w:bCs/>
+          <w:sz w:val="27"/>
+          <w:szCs w:val="27"/>
+          <w:lang w:eastAsia="de-DE"/>
+        </w:rPr>
+      </w:pPr>
+    </w:p>
     <w:p>
       <w:pPr>
         <w:pStyle w:val="Listenabsatz"/>
@@ -1555,6 +1670,7 @@
           <w:szCs w:val="27"/>
           <w:lang w:eastAsia="de-DE"/>
         </w:rPr>
+        <w:lastRenderedPageBreak/>
         <w:t xml:space="preserve">3. Definition </w:t>
       </w:r>
       <w:proofErr w:type="spellStart"/>
@@ -1697,7 +1813,6 @@
           <w:szCs w:val="36"/>
           <w:lang w:eastAsia="de-DE"/>
         </w:rPr>
-        <w:lastRenderedPageBreak/>
         <w:t xml:space="preserve"> Ergebnis von Sprint </w:t>
       </w:r>
       <w:proofErr w:type="spellStart"/>
@@ -2241,6 +2356,232 @@
     </w:lvl>
   </w:abstractNum>
   <w:abstractNum w:abstractNumId="4" w15:restartNumberingAfterBreak="0">
+    <w:nsid w:val="4E5A0765"/>
+    <w:multiLevelType w:val="hybridMultilevel"/>
+    <w:tmpl w:val="C50278FA"/>
+    <w:lvl w:ilvl="0" w:tplc="04070001">
+      <w:start w:val="1"/>
+      <w:numFmt w:val="bullet"/>
+      <w:lvlText w:val=""/>
+      <w:lvlJc w:val="left"/>
+      <w:pPr>
+        <w:ind w:left="1440" w:hanging="360"/>
+      </w:pPr>
+      <w:rPr>
+        <w:rFonts w:ascii="Symbol" w:hAnsi="Symbol" w:hint="default"/>
+      </w:rPr>
+    </w:lvl>
+    <w:lvl w:ilvl="1" w:tplc="04070003" w:tentative="1">
+      <w:start w:val="1"/>
+      <w:numFmt w:val="bullet"/>
+      <w:lvlText w:val="o"/>
+      <w:lvlJc w:val="left"/>
+      <w:pPr>
+        <w:ind w:left="2160" w:hanging="360"/>
+      </w:pPr>
+      <w:rPr>
+        <w:rFonts w:ascii="Courier New" w:hAnsi="Courier New" w:cs="Courier New" w:hint="default"/>
+      </w:rPr>
+    </w:lvl>
+    <w:lvl w:ilvl="2" w:tplc="04070005" w:tentative="1">
+      <w:start w:val="1"/>
+      <w:numFmt w:val="bullet"/>
+      <w:lvlText w:val=""/>
+      <w:lvlJc w:val="left"/>
+      <w:pPr>
+        <w:ind w:left="2880" w:hanging="360"/>
+      </w:pPr>
+      <w:rPr>
+        <w:rFonts w:ascii="Wingdings" w:hAnsi="Wingdings" w:hint="default"/>
+      </w:rPr>
+    </w:lvl>
+    <w:lvl w:ilvl="3" w:tplc="04070001" w:tentative="1">
+      <w:start w:val="1"/>
+      <w:numFmt w:val="bullet"/>
+      <w:lvlText w:val=""/>
+      <w:lvlJc w:val="left"/>
+      <w:pPr>
+        <w:ind w:left="3600" w:hanging="360"/>
+      </w:pPr>
+      <w:rPr>
+        <w:rFonts w:ascii="Symbol" w:hAnsi="Symbol" w:hint="default"/>
+      </w:rPr>
+    </w:lvl>
+    <w:lvl w:ilvl="4" w:tplc="04070003" w:tentative="1">
+      <w:start w:val="1"/>
+      <w:numFmt w:val="bullet"/>
+      <w:lvlText w:val="o"/>
+      <w:lvlJc w:val="left"/>
+      <w:pPr>
+        <w:ind w:left="4320" w:hanging="360"/>
+      </w:pPr>
+      <w:rPr>
+        <w:rFonts w:ascii="Courier New" w:hAnsi="Courier New" w:cs="Courier New" w:hint="default"/>
+      </w:rPr>
+    </w:lvl>
+    <w:lvl w:ilvl="5" w:tplc="04070005" w:tentative="1">
+      <w:start w:val="1"/>
+      <w:numFmt w:val="bullet"/>
+      <w:lvlText w:val=""/>
+      <w:lvlJc w:val="left"/>
+      <w:pPr>
+        <w:ind w:left="5040" w:hanging="360"/>
+      </w:pPr>
+      <w:rPr>
+        <w:rFonts w:ascii="Wingdings" w:hAnsi="Wingdings" w:hint="default"/>
+      </w:rPr>
+    </w:lvl>
+    <w:lvl w:ilvl="6" w:tplc="04070001" w:tentative="1">
+      <w:start w:val="1"/>
+      <w:numFmt w:val="bullet"/>
+      <w:lvlText w:val=""/>
+      <w:lvlJc w:val="left"/>
+      <w:pPr>
+        <w:ind w:left="5760" w:hanging="360"/>
+      </w:pPr>
+      <w:rPr>
+        <w:rFonts w:ascii="Symbol" w:hAnsi="Symbol" w:hint="default"/>
+      </w:rPr>
+    </w:lvl>
+    <w:lvl w:ilvl="7" w:tplc="04070003" w:tentative="1">
+      <w:start w:val="1"/>
+      <w:numFmt w:val="bullet"/>
+      <w:lvlText w:val="o"/>
+      <w:lvlJc w:val="left"/>
+      <w:pPr>
+        <w:ind w:left="6480" w:hanging="360"/>
+      </w:pPr>
+      <w:rPr>
+        <w:rFonts w:ascii="Courier New" w:hAnsi="Courier New" w:cs="Courier New" w:hint="default"/>
+      </w:rPr>
+    </w:lvl>
+    <w:lvl w:ilvl="8" w:tplc="04070005" w:tentative="1">
+      <w:start w:val="1"/>
+      <w:numFmt w:val="bullet"/>
+      <w:lvlText w:val=""/>
+      <w:lvlJc w:val="left"/>
+      <w:pPr>
+        <w:ind w:left="7200" w:hanging="360"/>
+      </w:pPr>
+      <w:rPr>
+        <w:rFonts w:ascii="Wingdings" w:hAnsi="Wingdings" w:hint="default"/>
+      </w:rPr>
+    </w:lvl>
+  </w:abstractNum>
+  <w:abstractNum w:abstractNumId="5" w15:restartNumberingAfterBreak="0">
+    <w:nsid w:val="575F25A0"/>
+    <w:multiLevelType w:val="hybridMultilevel"/>
+    <w:tmpl w:val="41A83FA6"/>
+    <w:lvl w:ilvl="0" w:tplc="04070001">
+      <w:start w:val="1"/>
+      <w:numFmt w:val="bullet"/>
+      <w:lvlText w:val=""/>
+      <w:lvlJc w:val="left"/>
+      <w:pPr>
+        <w:ind w:left="1440" w:hanging="360"/>
+      </w:pPr>
+      <w:rPr>
+        <w:rFonts w:ascii="Symbol" w:hAnsi="Symbol" w:hint="default"/>
+      </w:rPr>
+    </w:lvl>
+    <w:lvl w:ilvl="1" w:tplc="04070003" w:tentative="1">
+      <w:start w:val="1"/>
+      <w:numFmt w:val="bullet"/>
+      <w:lvlText w:val="o"/>
+      <w:lvlJc w:val="left"/>
+      <w:pPr>
+        <w:ind w:left="2160" w:hanging="360"/>
+      </w:pPr>
+      <w:rPr>
+        <w:rFonts w:ascii="Courier New" w:hAnsi="Courier New" w:cs="Courier New" w:hint="default"/>
+      </w:rPr>
+    </w:lvl>
+    <w:lvl w:ilvl="2" w:tplc="04070005" w:tentative="1">
+      <w:start w:val="1"/>
+      <w:numFmt w:val="bullet"/>
+      <w:lvlText w:val=""/>
+      <w:lvlJc w:val="left"/>
+      <w:pPr>
+        <w:ind w:left="2880" w:hanging="360"/>
+      </w:pPr>
+      <w:rPr>
+        <w:rFonts w:ascii="Wingdings" w:hAnsi="Wingdings" w:hint="default"/>
+      </w:rPr>
+    </w:lvl>
+    <w:lvl w:ilvl="3" w:tplc="04070001" w:tentative="1">
+      <w:start w:val="1"/>
+      <w:numFmt w:val="bullet"/>
+      <w:lvlText w:val=""/>
+      <w:lvlJc w:val="left"/>
+      <w:pPr>
+        <w:ind w:left="3600" w:hanging="360"/>
+      </w:pPr>
+      <w:rPr>
+        <w:rFonts w:ascii="Symbol" w:hAnsi="Symbol" w:hint="default"/>
+      </w:rPr>
+    </w:lvl>
+    <w:lvl w:ilvl="4" w:tplc="04070003" w:tentative="1">
+      <w:start w:val="1"/>
+      <w:numFmt w:val="bullet"/>
+      <w:lvlText w:val="o"/>
+      <w:lvlJc w:val="left"/>
+      <w:pPr>
+        <w:ind w:left="4320" w:hanging="360"/>
+      </w:pPr>
+      <w:rPr>
+        <w:rFonts w:ascii="Courier New" w:hAnsi="Courier New" w:cs="Courier New" w:hint="default"/>
+      </w:rPr>
+    </w:lvl>
+    <w:lvl w:ilvl="5" w:tplc="04070005" w:tentative="1">
+      <w:start w:val="1"/>
+      <w:numFmt w:val="bullet"/>
+      <w:lvlText w:val=""/>
+      <w:lvlJc w:val="left"/>
+      <w:pPr>
+        <w:ind w:left="5040" w:hanging="360"/>
+      </w:pPr>
+      <w:rPr>
+        <w:rFonts w:ascii="Wingdings" w:hAnsi="Wingdings" w:hint="default"/>
+      </w:rPr>
+    </w:lvl>
+    <w:lvl w:ilvl="6" w:tplc="04070001" w:tentative="1">
+      <w:start w:val="1"/>
+      <w:numFmt w:val="bullet"/>
+      <w:lvlText w:val=""/>
+      <w:lvlJc w:val="left"/>
+      <w:pPr>
+        <w:ind w:left="5760" w:hanging="360"/>
+      </w:pPr>
+      <w:rPr>
+        <w:rFonts w:ascii="Symbol" w:hAnsi="Symbol" w:hint="default"/>
+      </w:rPr>
+    </w:lvl>
+    <w:lvl w:ilvl="7" w:tplc="04070003" w:tentative="1">
+      <w:start w:val="1"/>
+      <w:numFmt w:val="bullet"/>
+      <w:lvlText w:val="o"/>
+      <w:lvlJc w:val="left"/>
+      <w:pPr>
+        <w:ind w:left="6480" w:hanging="360"/>
+      </w:pPr>
+      <w:rPr>
+        <w:rFonts w:ascii="Courier New" w:hAnsi="Courier New" w:cs="Courier New" w:hint="default"/>
+      </w:rPr>
+    </w:lvl>
+    <w:lvl w:ilvl="8" w:tplc="04070005" w:tentative="1">
+      <w:start w:val="1"/>
+      <w:numFmt w:val="bullet"/>
+      <w:lvlText w:val=""/>
+      <w:lvlJc w:val="left"/>
+      <w:pPr>
+        <w:ind w:left="7200" w:hanging="360"/>
+      </w:pPr>
+      <w:rPr>
+        <w:rFonts w:ascii="Wingdings" w:hAnsi="Wingdings" w:hint="default"/>
+      </w:rPr>
+    </w:lvl>
+  </w:abstractNum>
+  <w:abstractNum w:abstractNumId="6" w15:restartNumberingAfterBreak="0">
     <w:nsid w:val="774F5BF2"/>
     <w:multiLevelType w:val="multilevel"/>
     <w:tmpl w:val="1AA209FE"/>
@@ -2396,13 +2737,19 @@
     <w:abstractNumId w:val="2"/>
   </w:num>
   <w:num w:numId="3">
-    <w:abstractNumId w:val="4"/>
+    <w:abstractNumId w:val="6"/>
   </w:num>
   <w:num w:numId="4">
     <w:abstractNumId w:val="3"/>
   </w:num>
   <w:num w:numId="5">
     <w:abstractNumId w:val="0"/>
+  </w:num>
+  <w:num w:numId="6">
+    <w:abstractNumId w:val="4"/>
+  </w:num>
+  <w:num w:numId="7">
+    <w:abstractNumId w:val="5"/>
   </w:num>
 </w:numbering>
 </file>

--- a/SCRUM/Sprintplanung_2.docx
+++ b/SCRUM/Sprintplanung_2.docx
@@ -545,81 +545,40 @@
         <w:rPr>
           <w:rFonts w:ascii="Times New Roman" w:eastAsia="Times New Roman" w:hAnsi="Times New Roman" w:cs="Times New Roman"/>
           <w:bCs/>
-          <w:color w:val="FF0000"/>
-          <w:sz w:val="27"/>
-          <w:szCs w:val="27"/>
-          <w:lang w:eastAsia="de-DE"/>
-        </w:rPr>
-      </w:pPr>
-      <w:proofErr w:type="spellStart"/>
-      <w:r>
-        <w:rPr>
-          <w:rFonts w:ascii="Times New Roman" w:eastAsia="Times New Roman" w:hAnsi="Times New Roman" w:cs="Times New Roman"/>
-          <w:bCs/>
-          <w:color w:val="FF0000"/>
-          <w:sz w:val="27"/>
-          <w:szCs w:val="27"/>
-          <w:lang w:eastAsia="de-DE"/>
-        </w:rPr>
-        <w:t>Gross</w:t>
-      </w:r>
-      <w:proofErr w:type="spellEnd"/>
-      <w:r>
-        <w:rPr>
-          <w:rFonts w:ascii="Times New Roman" w:eastAsia="Times New Roman" w:hAnsi="Times New Roman" w:cs="Times New Roman"/>
-          <w:bCs/>
-          <w:color w:val="FF0000"/>
-          <w:sz w:val="27"/>
-          <w:szCs w:val="27"/>
-          <w:lang w:eastAsia="de-DE"/>
-        </w:rPr>
-        <w:t xml:space="preserve"> </w:t>
-      </w:r>
-      <w:proofErr w:type="spellStart"/>
-      <w:r>
-        <w:rPr>
-          <w:rFonts w:ascii="Times New Roman" w:eastAsia="Times New Roman" w:hAnsi="Times New Roman" w:cs="Times New Roman"/>
-          <w:bCs/>
-          <w:color w:val="FF0000"/>
-          <w:sz w:val="27"/>
-          <w:szCs w:val="27"/>
-          <w:lang w:eastAsia="de-DE"/>
-        </w:rPr>
-        <w:t>sales</w:t>
-      </w:r>
-      <w:proofErr w:type="spellEnd"/>
-      <w:r>
-        <w:rPr>
-          <w:rFonts w:ascii="Times New Roman" w:eastAsia="Times New Roman" w:hAnsi="Times New Roman" w:cs="Times New Roman"/>
-          <w:bCs/>
-          <w:color w:val="FF0000"/>
-          <w:sz w:val="27"/>
-          <w:szCs w:val="27"/>
-          <w:lang w:eastAsia="de-DE"/>
-        </w:rPr>
-        <w:t xml:space="preserve"> </w:t>
-      </w:r>
-      <w:r>
-        <w:rPr>
-          <w:rFonts w:ascii="Times New Roman" w:eastAsia="Times New Roman" w:hAnsi="Times New Roman" w:cs="Times New Roman"/>
-          <w:bCs/>
-          <w:color w:val="FF0000"/>
-          <w:sz w:val="27"/>
-          <w:szCs w:val="27"/>
-          <w:lang w:eastAsia="de-DE"/>
-        </w:rPr>
-        <w:sym w:font="Wingdings" w:char="F0E0"/>
-      </w:r>
-      <w:r>
-        <w:rPr>
-          <w:rFonts w:ascii="Times New Roman" w:eastAsia="Times New Roman" w:hAnsi="Times New Roman" w:cs="Times New Roman"/>
-          <w:bCs/>
-          <w:color w:val="FF0000"/>
-          <w:sz w:val="27"/>
-          <w:szCs w:val="27"/>
-          <w:lang w:eastAsia="de-DE"/>
-        </w:rPr>
-        <w:t>nützlich???</w:t>
+          <w:sz w:val="27"/>
+          <w:szCs w:val="27"/>
+          <w:lang w:eastAsia="de-DE"/>
+        </w:rPr>
+      </w:pPr>
+      <w:r>
+        <w:rPr>
+          <w:rFonts w:ascii="Times New Roman" w:eastAsia="Times New Roman" w:hAnsi="Times New Roman" w:cs="Times New Roman"/>
+          <w:bCs/>
+          <w:sz w:val="27"/>
+          <w:szCs w:val="27"/>
+          <w:lang w:eastAsia="de-DE"/>
+        </w:rPr>
+        <w:t>Ausgabeverlag</w:t>
+      </w:r>
+      <w:r>
+        <w:rPr>
+          <w:rFonts w:ascii="Times New Roman" w:eastAsia="Times New Roman" w:hAnsi="Times New Roman" w:cs="Times New Roman"/>
+          <w:bCs/>
+          <w:sz w:val="27"/>
+          <w:szCs w:val="27"/>
+          <w:lang w:eastAsia="de-DE"/>
+        </w:rPr>
+        <w:t>-Name</w:t>
+      </w:r>
+      <w:r>
+        <w:rPr>
+          <w:rFonts w:ascii="Times New Roman" w:eastAsia="Times New Roman" w:hAnsi="Times New Roman" w:cs="Times New Roman"/>
+          <w:bCs/>
+          <w:sz w:val="27"/>
+          <w:szCs w:val="27"/>
+          <w:lang w:eastAsia="de-DE"/>
+        </w:rPr>
+        <w:t xml:space="preserve"> systematisieren</w:t>
       </w:r>
     </w:p>
     <w:p>
@@ -630,100 +589,12 @@
         <w:outlineLvl w:val="2"/>
         <w:rPr>
           <w:rFonts w:ascii="Times New Roman" w:eastAsia="Times New Roman" w:hAnsi="Times New Roman" w:cs="Times New Roman"/>
-          <w:b/>
-          <w:bCs/>
-          <w:color w:val="FF0000"/>
-          <w:sz w:val="27"/>
-          <w:szCs w:val="27"/>
-          <w:lang w:eastAsia="de-DE"/>
-        </w:rPr>
-      </w:pPr>
-      <w:r>
-        <w:rPr>
-          <w:rFonts w:ascii="Times New Roman" w:eastAsia="Times New Roman" w:hAnsi="Times New Roman" w:cs="Times New Roman"/>
-          <w:b/>
-          <w:bCs/>
-          <w:color w:val="FF0000"/>
-          <w:sz w:val="27"/>
-          <w:szCs w:val="27"/>
-          <w:lang w:eastAsia="de-DE"/>
-        </w:rPr>
-        <w:t>Verl</w:t>
-      </w:r>
-      <w:r>
-        <w:rPr>
-          <w:rFonts w:ascii="Times New Roman" w:eastAsia="Times New Roman" w:hAnsi="Times New Roman" w:cs="Times New Roman"/>
-          <w:b/>
-          <w:bCs/>
-          <w:color w:val="FF0000"/>
-          <w:sz w:val="27"/>
-          <w:szCs w:val="27"/>
-          <w:lang w:eastAsia="de-DE"/>
-        </w:rPr>
-        <w:t>agsumsatz, wo 0 ist, klären</w:t>
-      </w:r>
-    </w:p>
-    <w:p>
-      <w:pPr>
-        <w:pStyle w:val="Listenabsatz"/>
-        <w:spacing w:before="100" w:beforeAutospacing="1" w:after="100" w:afterAutospacing="1" w:line="240" w:lineRule="auto"/>
-        <w:ind w:firstLine="696"/>
-        <w:outlineLvl w:val="2"/>
-        <w:rPr>
-          <w:rFonts w:ascii="Times New Roman" w:eastAsia="Times New Roman" w:hAnsi="Times New Roman" w:cs="Times New Roman"/>
-          <w:bCs/>
-          <w:sz w:val="27"/>
-          <w:szCs w:val="27"/>
-          <w:lang w:eastAsia="de-DE"/>
-        </w:rPr>
-      </w:pPr>
-      <w:r>
-        <w:rPr>
-          <w:rFonts w:ascii="Times New Roman" w:eastAsia="Times New Roman" w:hAnsi="Times New Roman" w:cs="Times New Roman"/>
-          <w:bCs/>
-          <w:sz w:val="27"/>
-          <w:szCs w:val="27"/>
-          <w:lang w:eastAsia="de-DE"/>
-        </w:rPr>
-        <w:t>Ausgabeverlag</w:t>
-      </w:r>
-      <w:r>
-        <w:rPr>
-          <w:rFonts w:ascii="Times New Roman" w:eastAsia="Times New Roman" w:hAnsi="Times New Roman" w:cs="Times New Roman"/>
-          <w:bCs/>
-          <w:sz w:val="27"/>
-          <w:szCs w:val="27"/>
-          <w:lang w:eastAsia="de-DE"/>
-        </w:rPr>
-        <w:t>-Name</w:t>
-      </w:r>
-      <w:r>
-        <w:rPr>
-          <w:rFonts w:ascii="Times New Roman" w:eastAsia="Times New Roman" w:hAnsi="Times New Roman" w:cs="Times New Roman"/>
-          <w:bCs/>
-          <w:sz w:val="27"/>
-          <w:szCs w:val="27"/>
-          <w:lang w:eastAsia="de-DE"/>
-        </w:rPr>
-        <w:t xml:space="preserve"> systematisieren</w:t>
-      </w:r>
-    </w:p>
-    <w:p>
-      <w:pPr>
-        <w:pStyle w:val="Listenabsatz"/>
-        <w:spacing w:before="100" w:beforeAutospacing="1" w:after="100" w:afterAutospacing="1" w:line="240" w:lineRule="auto"/>
-        <w:ind w:firstLine="696"/>
-        <w:outlineLvl w:val="2"/>
-        <w:rPr>
-          <w:rFonts w:ascii="Times New Roman" w:eastAsia="Times New Roman" w:hAnsi="Times New Roman" w:cs="Times New Roman"/>
-          <w:bCs/>
-          <w:sz w:val="27"/>
-          <w:szCs w:val="27"/>
-          <w:lang w:eastAsia="de-DE"/>
-        </w:rPr>
-      </w:pPr>
-      <w:bookmarkStart w:id="0" w:name="_GoBack"/>
-      <w:bookmarkEnd w:id="0"/>
+          <w:bCs/>
+          <w:sz w:val="27"/>
+          <w:szCs w:val="27"/>
+          <w:lang w:eastAsia="de-DE"/>
+        </w:rPr>
+      </w:pPr>
     </w:p>
     <w:p>
       <w:pPr>
@@ -799,6 +670,252 @@
         </w:rPr>
         <w:t>Kategorische Werten in numerische umwandeln</w:t>
       </w:r>
+    </w:p>
+    <w:p>
+      <w:pPr>
+        <w:pStyle w:val="Listenabsatz"/>
+        <w:numPr>
+          <w:ilvl w:val="0"/>
+          <w:numId w:val="7"/>
+        </w:numPr>
+        <w:spacing w:after="0" w:line="240" w:lineRule="auto"/>
+        <w:rPr>
+          <w:rFonts w:ascii="Times New Roman" w:eastAsia="Times New Roman" w:hAnsi="Times New Roman" w:cs="Times New Roman"/>
+          <w:sz w:val="24"/>
+          <w:szCs w:val="24"/>
+          <w:lang w:eastAsia="de-DE"/>
+        </w:rPr>
+      </w:pPr>
+      <w:r>
+        <w:rPr>
+          <w:rFonts w:ascii="Times New Roman" w:eastAsia="Times New Roman" w:hAnsi="Times New Roman" w:cs="Times New Roman"/>
+          <w:sz w:val="24"/>
+          <w:szCs w:val="24"/>
+          <w:lang w:eastAsia="de-DE"/>
+        </w:rPr>
+        <w:t xml:space="preserve">Fertige </w:t>
+      </w:r>
+      <w:proofErr w:type="spellStart"/>
+      <w:r>
+        <w:rPr>
+          <w:rFonts w:ascii="Times New Roman" w:eastAsia="Times New Roman" w:hAnsi="Times New Roman" w:cs="Times New Roman"/>
+          <w:sz w:val="24"/>
+          <w:szCs w:val="24"/>
+          <w:lang w:eastAsia="de-DE"/>
+        </w:rPr>
+        <w:t>csv</w:t>
+      </w:r>
+      <w:proofErr w:type="spellEnd"/>
+      <w:r>
+        <w:rPr>
+          <w:rFonts w:ascii="Times New Roman" w:eastAsia="Times New Roman" w:hAnsi="Times New Roman" w:cs="Times New Roman"/>
+          <w:sz w:val="24"/>
+          <w:szCs w:val="24"/>
+          <w:lang w:eastAsia="de-DE"/>
+        </w:rPr>
+        <w:t xml:space="preserve"> Datei mit 2 verschiedenen Modellen trainieren: 1.</w:t>
+      </w:r>
+      <w:r>
+        <w:rPr>
+          <w:rFonts w:ascii="Times New Roman" w:eastAsia="Times New Roman" w:hAnsi="Times New Roman" w:cs="Times New Roman"/>
+          <w:sz w:val="24"/>
+          <w:szCs w:val="24"/>
+          <w:lang w:eastAsia="de-DE"/>
+        </w:rPr>
+        <w:t>RandomForestClassifier(</w:t>
+      </w:r>
+      <w:proofErr w:type="spellStart"/>
+      <w:r>
+        <w:rPr>
+          <w:rFonts w:ascii="Times New Roman" w:eastAsia="Times New Roman" w:hAnsi="Times New Roman" w:cs="Times New Roman"/>
+          <w:sz w:val="24"/>
+          <w:szCs w:val="24"/>
+          <w:lang w:eastAsia="de-DE"/>
+        </w:rPr>
+        <w:t>random_state</w:t>
+      </w:r>
+      <w:proofErr w:type="spellEnd"/>
+      <w:r>
+        <w:rPr>
+          <w:rFonts w:ascii="Times New Roman" w:eastAsia="Times New Roman" w:hAnsi="Times New Roman" w:cs="Times New Roman"/>
+          <w:sz w:val="24"/>
+          <w:szCs w:val="24"/>
+          <w:lang w:eastAsia="de-DE"/>
+        </w:rPr>
+        <w:t xml:space="preserve">=42,  </w:t>
+      </w:r>
+      <w:proofErr w:type="spellStart"/>
+      <w:r>
+        <w:rPr>
+          <w:rFonts w:ascii="Times New Roman" w:eastAsia="Times New Roman" w:hAnsi="Times New Roman" w:cs="Times New Roman"/>
+          <w:sz w:val="24"/>
+          <w:szCs w:val="24"/>
+          <w:lang w:eastAsia="de-DE"/>
+        </w:rPr>
+        <w:t>class_weight</w:t>
+      </w:r>
+      <w:proofErr w:type="spellEnd"/>
+      <w:r>
+        <w:rPr>
+          <w:rFonts w:ascii="Times New Roman" w:eastAsia="Times New Roman" w:hAnsi="Times New Roman" w:cs="Times New Roman"/>
+          <w:sz w:val="24"/>
+          <w:szCs w:val="24"/>
+          <w:lang w:eastAsia="de-DE"/>
+        </w:rPr>
+        <w:t>={0:1, 1:2}</w:t>
+      </w:r>
+      <w:r>
+        <w:rPr>
+          <w:rFonts w:ascii="Times New Roman" w:eastAsia="Times New Roman" w:hAnsi="Times New Roman" w:cs="Times New Roman"/>
+          <w:sz w:val="24"/>
+          <w:szCs w:val="24"/>
+          <w:lang w:eastAsia="de-DE"/>
+        </w:rPr>
+        <w:t xml:space="preserve"> und mit </w:t>
+      </w:r>
+      <w:r>
+        <w:rPr>
+          <w:rFonts w:ascii="Times New Roman" w:eastAsia="Times New Roman" w:hAnsi="Times New Roman" w:cs="Times New Roman"/>
+          <w:sz w:val="24"/>
+          <w:szCs w:val="24"/>
+          <w:lang w:eastAsia="de-DE"/>
+        </w:rPr>
+        <w:t xml:space="preserve"> </w:t>
+      </w:r>
+      <w:proofErr w:type="spellStart"/>
+      <w:r>
+        <w:rPr>
+          <w:rFonts w:ascii="Times New Roman" w:eastAsia="Times New Roman" w:hAnsi="Times New Roman" w:cs="Times New Roman"/>
+          <w:sz w:val="24"/>
+          <w:szCs w:val="24"/>
+          <w:lang w:eastAsia="de-DE"/>
+        </w:rPr>
+        <w:t>GridSearchCV</w:t>
+      </w:r>
+      <w:proofErr w:type="spellEnd"/>
+    </w:p>
+    <w:p>
+      <w:pPr>
+        <w:pStyle w:val="Listenabsatz"/>
+        <w:spacing w:after="0" w:line="240" w:lineRule="auto"/>
+        <w:ind w:left="1440"/>
+        <w:rPr>
+          <w:rFonts w:ascii="Times New Roman" w:eastAsia="Times New Roman" w:hAnsi="Times New Roman" w:cs="Times New Roman"/>
+          <w:sz w:val="24"/>
+          <w:szCs w:val="24"/>
+          <w:lang w:eastAsia="de-DE"/>
+        </w:rPr>
+      </w:pPr>
+      <w:r>
+        <w:rPr>
+          <w:rFonts w:ascii="Times New Roman" w:eastAsia="Times New Roman" w:hAnsi="Times New Roman" w:cs="Times New Roman"/>
+          <w:sz w:val="24"/>
+          <w:szCs w:val="24"/>
+          <w:lang w:eastAsia="de-DE"/>
+        </w:rPr>
+        <w:t>2.</w:t>
+      </w:r>
+      <w:r>
+        <w:rPr>
+          <w:rFonts w:ascii="Times New Roman" w:eastAsia="Times New Roman" w:hAnsi="Times New Roman" w:cs="Times New Roman"/>
+          <w:sz w:val="24"/>
+          <w:szCs w:val="24"/>
+          <w:lang w:eastAsia="de-DE"/>
+        </w:rPr>
+        <w:t>LogisticRegression(</w:t>
+      </w:r>
+      <w:proofErr w:type="spellStart"/>
+      <w:r>
+        <w:rPr>
+          <w:rFonts w:ascii="Times New Roman" w:eastAsia="Times New Roman" w:hAnsi="Times New Roman" w:cs="Times New Roman"/>
+          <w:sz w:val="24"/>
+          <w:szCs w:val="24"/>
+          <w:lang w:eastAsia="de-DE"/>
+        </w:rPr>
+        <w:t>max_iter</w:t>
+      </w:r>
+      <w:proofErr w:type="spellEnd"/>
+      <w:r>
+        <w:rPr>
+          <w:rFonts w:ascii="Times New Roman" w:eastAsia="Times New Roman" w:hAnsi="Times New Roman" w:cs="Times New Roman"/>
+          <w:sz w:val="24"/>
+          <w:szCs w:val="24"/>
+          <w:lang w:eastAsia="de-DE"/>
+        </w:rPr>
+        <w:t xml:space="preserve">=1000, </w:t>
+      </w:r>
+      <w:proofErr w:type="spellStart"/>
+      <w:r>
+        <w:rPr>
+          <w:rFonts w:ascii="Times New Roman" w:eastAsia="Times New Roman" w:hAnsi="Times New Roman" w:cs="Times New Roman"/>
+          <w:sz w:val="24"/>
+          <w:szCs w:val="24"/>
+          <w:lang w:eastAsia="de-DE"/>
+        </w:rPr>
+        <w:t>random_state</w:t>
+      </w:r>
+      <w:proofErr w:type="spellEnd"/>
+      <w:r>
+        <w:rPr>
+          <w:rFonts w:ascii="Times New Roman" w:eastAsia="Times New Roman" w:hAnsi="Times New Roman" w:cs="Times New Roman"/>
+          <w:sz w:val="24"/>
+          <w:szCs w:val="24"/>
+          <w:lang w:eastAsia="de-DE"/>
+        </w:rPr>
+        <w:t>=42)</w:t>
+      </w:r>
+    </w:p>
+    <w:p>
+      <w:pPr>
+        <w:spacing w:after="0" w:line="240" w:lineRule="auto"/>
+        <w:ind w:left="708" w:firstLine="708"/>
+        <w:rPr>
+          <w:rFonts w:ascii="Times New Roman" w:eastAsia="Times New Roman" w:hAnsi="Times New Roman" w:cs="Times New Roman"/>
+          <w:sz w:val="24"/>
+          <w:szCs w:val="24"/>
+          <w:lang w:eastAsia="de-DE"/>
+        </w:rPr>
+      </w:pPr>
+      <w:r>
+        <w:rPr>
+          <w:rFonts w:ascii="Times New Roman" w:eastAsia="Times New Roman" w:hAnsi="Times New Roman" w:cs="Times New Roman"/>
+          <w:sz w:val="24"/>
+          <w:szCs w:val="24"/>
+          <w:lang w:eastAsia="de-DE"/>
+        </w:rPr>
+        <w:t xml:space="preserve">auswerten mit </w:t>
+      </w:r>
+      <w:proofErr w:type="spellStart"/>
+      <w:r>
+        <w:rPr>
+          <w:rFonts w:ascii="Times New Roman" w:eastAsia="Times New Roman" w:hAnsi="Times New Roman" w:cs="Times New Roman"/>
+          <w:sz w:val="24"/>
+          <w:szCs w:val="24"/>
+          <w:lang w:eastAsia="de-DE"/>
+        </w:rPr>
+        <w:t>Confusio</w:t>
+      </w:r>
+      <w:proofErr w:type="spellEnd"/>
+      <w:r>
+        <w:rPr>
+          <w:rFonts w:ascii="Times New Roman" w:eastAsia="Times New Roman" w:hAnsi="Times New Roman" w:cs="Times New Roman"/>
+          <w:sz w:val="24"/>
+          <w:szCs w:val="24"/>
+          <w:lang w:eastAsia="de-DE"/>
+        </w:rPr>
+        <w:t xml:space="preserve"> </w:t>
+      </w:r>
+      <w:proofErr w:type="spellStart"/>
+      <w:r>
+        <w:rPr>
+          <w:rFonts w:ascii="Times New Roman" w:eastAsia="Times New Roman" w:hAnsi="Times New Roman" w:cs="Times New Roman"/>
+          <w:sz w:val="24"/>
+          <w:szCs w:val="24"/>
+          <w:lang w:eastAsia="de-DE"/>
+        </w:rPr>
+        <w:t>smatrix</w:t>
+      </w:r>
+      <w:proofErr w:type="spellEnd"/>
     </w:p>
     <w:p>
       <w:pPr>
@@ -840,7 +957,20 @@
           <w:szCs w:val="27"/>
           <w:lang w:eastAsia="de-DE"/>
         </w:rPr>
-        <w:t xml:space="preserve">3 Teils Themen ausarbeiten: </w:t>
+        <w:t>3 Teils-</w:t>
+      </w:r>
+      <w:bookmarkStart w:id="0" w:name="_GoBack"/>
+      <w:bookmarkEnd w:id="0"/>
+      <w:r>
+        <w:rPr>
+          <w:rFonts w:ascii="Times New Roman" w:eastAsia="Times New Roman" w:hAnsi="Times New Roman" w:cs="Times New Roman"/>
+          <w:b/>
+          <w:bCs/>
+          <w:sz w:val="27"/>
+          <w:szCs w:val="27"/>
+          <w:lang w:eastAsia="de-DE"/>
+        </w:rPr>
+        <w:t xml:space="preserve">Themen ausarbeiten: </w:t>
       </w:r>
     </w:p>
     <w:p>
@@ -1670,7 +1800,6 @@
           <w:szCs w:val="27"/>
           <w:lang w:eastAsia="de-DE"/>
         </w:rPr>
-        <w:lastRenderedPageBreak/>
         <w:t xml:space="preserve">3. Definition </w:t>
       </w:r>
       <w:proofErr w:type="spellStart"/>

--- a/SCRUM/Sprintplanung_2.docx
+++ b/SCRUM/Sprintplanung_2.docx
@@ -895,6 +895,15 @@
         </w:rPr>
         <w:t>Confusio</w:t>
       </w:r>
+      <w:r>
+        <w:rPr>
+          <w:rFonts w:ascii="Times New Roman" w:eastAsia="Times New Roman" w:hAnsi="Times New Roman" w:cs="Times New Roman"/>
+          <w:sz w:val="24"/>
+          <w:szCs w:val="24"/>
+          <w:lang w:eastAsia="de-DE"/>
+        </w:rPr>
+        <w:t>n</w:t>
+      </w:r>
       <w:proofErr w:type="spellEnd"/>
       <w:r>
         <w:rPr>
@@ -919,13 +928,51 @@
     </w:p>
     <w:p>
       <w:pPr>
-        <w:spacing w:before="100" w:beforeAutospacing="1" w:after="100" w:afterAutospacing="1" w:line="240" w:lineRule="auto"/>
-        <w:outlineLvl w:val="2"/>
-        <w:rPr>
-          <w:rFonts w:ascii="Times New Roman" w:eastAsia="Times New Roman" w:hAnsi="Times New Roman" w:cs="Times New Roman"/>
-          <w:bCs/>
-          <w:sz w:val="27"/>
-          <w:szCs w:val="27"/>
+        <w:spacing w:after="0" w:line="240" w:lineRule="auto"/>
+        <w:ind w:left="708" w:firstLine="708"/>
+        <w:rPr>
+          <w:rFonts w:ascii="Times New Roman" w:eastAsia="Times New Roman" w:hAnsi="Times New Roman" w:cs="Times New Roman"/>
+          <w:sz w:val="24"/>
+          <w:szCs w:val="24"/>
+          <w:lang w:eastAsia="de-DE"/>
+        </w:rPr>
+      </w:pPr>
+    </w:p>
+    <w:p>
+      <w:pPr>
+        <w:pStyle w:val="Listenabsatz"/>
+        <w:numPr>
+          <w:ilvl w:val="0"/>
+          <w:numId w:val="4"/>
+        </w:numPr>
+        <w:spacing w:after="0" w:line="240" w:lineRule="auto"/>
+        <w:rPr>
+          <w:rFonts w:ascii="Times New Roman" w:eastAsia="Times New Roman" w:hAnsi="Times New Roman" w:cs="Times New Roman"/>
+          <w:b/>
+          <w:sz w:val="28"/>
+          <w:szCs w:val="28"/>
+          <w:lang w:eastAsia="de-DE"/>
+        </w:rPr>
+      </w:pPr>
+      <w:r>
+        <w:rPr>
+          <w:rFonts w:ascii="Times New Roman" w:eastAsia="Times New Roman" w:hAnsi="Times New Roman" w:cs="Times New Roman"/>
+          <w:b/>
+          <w:sz w:val="28"/>
+          <w:szCs w:val="28"/>
+          <w:lang w:eastAsia="de-DE"/>
+        </w:rPr>
+        <w:t>gemeinsame streamlit_app.py fertigstellen</w:t>
+      </w:r>
+    </w:p>
+    <w:p>
+      <w:pPr>
+        <w:spacing w:after="0" w:line="240" w:lineRule="auto"/>
+        <w:ind w:left="708" w:firstLine="708"/>
+        <w:rPr>
+          <w:rFonts w:ascii="Times New Roman" w:eastAsia="Times New Roman" w:hAnsi="Times New Roman" w:cs="Times New Roman"/>
+          <w:sz w:val="24"/>
+          <w:szCs w:val="24"/>
           <w:lang w:eastAsia="de-DE"/>
         </w:rPr>
       </w:pPr>
@@ -959,8 +1006,6 @@
         </w:rPr>
         <w:t>3 Teils-</w:t>
       </w:r>
-      <w:bookmarkStart w:id="0" w:name="_GoBack"/>
-      <w:bookmarkEnd w:id="0"/>
       <w:r>
         <w:rPr>
           <w:rFonts w:ascii="Times New Roman" w:eastAsia="Times New Roman" w:hAnsi="Times New Roman" w:cs="Times New Roman"/>
@@ -1038,6 +1083,8 @@
         </w:rPr>
         <w:t>ung(AW)</w:t>
       </w:r>
+      <w:bookmarkStart w:id="0" w:name="_GoBack"/>
+      <w:bookmarkEnd w:id="0"/>
     </w:p>
     <w:p>
       <w:pPr>
@@ -1966,7 +2013,7 @@
           <w:szCs w:val="36"/>
           <w:lang w:eastAsia="de-DE"/>
         </w:rPr>
-        <w:t xml:space="preserve"> 1</w:t>
+        <w:t xml:space="preserve"> 2</w:t>
       </w:r>
     </w:p>
     <w:p/>
@@ -2396,6 +2443,119 @@
     </w:lvl>
   </w:abstractNum>
   <w:abstractNum w:abstractNumId="3" w15:restartNumberingAfterBreak="0">
+    <w:nsid w:val="2C6A14BC"/>
+    <w:multiLevelType w:val="hybridMultilevel"/>
+    <w:tmpl w:val="58DED2A0"/>
+    <w:lvl w:ilvl="0" w:tplc="04070001">
+      <w:start w:val="1"/>
+      <w:numFmt w:val="bullet"/>
+      <w:lvlText w:val=""/>
+      <w:lvlJc w:val="left"/>
+      <w:pPr>
+        <w:ind w:left="2136" w:hanging="360"/>
+      </w:pPr>
+      <w:rPr>
+        <w:rFonts w:ascii="Symbol" w:hAnsi="Symbol" w:hint="default"/>
+      </w:rPr>
+    </w:lvl>
+    <w:lvl w:ilvl="1" w:tplc="04070003" w:tentative="1">
+      <w:start w:val="1"/>
+      <w:numFmt w:val="bullet"/>
+      <w:lvlText w:val="o"/>
+      <w:lvlJc w:val="left"/>
+      <w:pPr>
+        <w:ind w:left="2856" w:hanging="360"/>
+      </w:pPr>
+      <w:rPr>
+        <w:rFonts w:ascii="Courier New" w:hAnsi="Courier New" w:cs="Courier New" w:hint="default"/>
+      </w:rPr>
+    </w:lvl>
+    <w:lvl w:ilvl="2" w:tplc="04070005" w:tentative="1">
+      <w:start w:val="1"/>
+      <w:numFmt w:val="bullet"/>
+      <w:lvlText w:val=""/>
+      <w:lvlJc w:val="left"/>
+      <w:pPr>
+        <w:ind w:left="3576" w:hanging="360"/>
+      </w:pPr>
+      <w:rPr>
+        <w:rFonts w:ascii="Wingdings" w:hAnsi="Wingdings" w:hint="default"/>
+      </w:rPr>
+    </w:lvl>
+    <w:lvl w:ilvl="3" w:tplc="04070001" w:tentative="1">
+      <w:start w:val="1"/>
+      <w:numFmt w:val="bullet"/>
+      <w:lvlText w:val=""/>
+      <w:lvlJc w:val="left"/>
+      <w:pPr>
+        <w:ind w:left="4296" w:hanging="360"/>
+      </w:pPr>
+      <w:rPr>
+        <w:rFonts w:ascii="Symbol" w:hAnsi="Symbol" w:hint="default"/>
+      </w:rPr>
+    </w:lvl>
+    <w:lvl w:ilvl="4" w:tplc="04070003" w:tentative="1">
+      <w:start w:val="1"/>
+      <w:numFmt w:val="bullet"/>
+      <w:lvlText w:val="o"/>
+      <w:lvlJc w:val="left"/>
+      <w:pPr>
+        <w:ind w:left="5016" w:hanging="360"/>
+      </w:pPr>
+      <w:rPr>
+        <w:rFonts w:ascii="Courier New" w:hAnsi="Courier New" w:cs="Courier New" w:hint="default"/>
+      </w:rPr>
+    </w:lvl>
+    <w:lvl w:ilvl="5" w:tplc="04070005" w:tentative="1">
+      <w:start w:val="1"/>
+      <w:numFmt w:val="bullet"/>
+      <w:lvlText w:val=""/>
+      <w:lvlJc w:val="left"/>
+      <w:pPr>
+        <w:ind w:left="5736" w:hanging="360"/>
+      </w:pPr>
+      <w:rPr>
+        <w:rFonts w:ascii="Wingdings" w:hAnsi="Wingdings" w:hint="default"/>
+      </w:rPr>
+    </w:lvl>
+    <w:lvl w:ilvl="6" w:tplc="04070001" w:tentative="1">
+      <w:start w:val="1"/>
+      <w:numFmt w:val="bullet"/>
+      <w:lvlText w:val=""/>
+      <w:lvlJc w:val="left"/>
+      <w:pPr>
+        <w:ind w:left="6456" w:hanging="360"/>
+      </w:pPr>
+      <w:rPr>
+        <w:rFonts w:ascii="Symbol" w:hAnsi="Symbol" w:hint="default"/>
+      </w:rPr>
+    </w:lvl>
+    <w:lvl w:ilvl="7" w:tplc="04070003" w:tentative="1">
+      <w:start w:val="1"/>
+      <w:numFmt w:val="bullet"/>
+      <w:lvlText w:val="o"/>
+      <w:lvlJc w:val="left"/>
+      <w:pPr>
+        <w:ind w:left="7176" w:hanging="360"/>
+      </w:pPr>
+      <w:rPr>
+        <w:rFonts w:ascii="Courier New" w:hAnsi="Courier New" w:cs="Courier New" w:hint="default"/>
+      </w:rPr>
+    </w:lvl>
+    <w:lvl w:ilvl="8" w:tplc="04070005" w:tentative="1">
+      <w:start w:val="1"/>
+      <w:numFmt w:val="bullet"/>
+      <w:lvlText w:val=""/>
+      <w:lvlJc w:val="left"/>
+      <w:pPr>
+        <w:ind w:left="7896" w:hanging="360"/>
+      </w:pPr>
+      <w:rPr>
+        <w:rFonts w:ascii="Wingdings" w:hAnsi="Wingdings" w:hint="default"/>
+      </w:rPr>
+    </w:lvl>
+  </w:abstractNum>
+  <w:abstractNum w:abstractNumId="4" w15:restartNumberingAfterBreak="0">
     <w:nsid w:val="42CF3E0B"/>
     <w:multiLevelType w:val="hybridMultilevel"/>
     <w:tmpl w:val="5E5C7D52"/>
@@ -2484,7 +2644,7 @@
       </w:pPr>
     </w:lvl>
   </w:abstractNum>
-  <w:abstractNum w:abstractNumId="4" w15:restartNumberingAfterBreak="0">
+  <w:abstractNum w:abstractNumId="5" w15:restartNumberingAfterBreak="0">
     <w:nsid w:val="4E5A0765"/>
     <w:multiLevelType w:val="hybridMultilevel"/>
     <w:tmpl w:val="C50278FA"/>
@@ -2597,7 +2757,7 @@
       </w:rPr>
     </w:lvl>
   </w:abstractNum>
-  <w:abstractNum w:abstractNumId="5" w15:restartNumberingAfterBreak="0">
+  <w:abstractNum w:abstractNumId="6" w15:restartNumberingAfterBreak="0">
     <w:nsid w:val="575F25A0"/>
     <w:multiLevelType w:val="hybridMultilevel"/>
     <w:tmpl w:val="41A83FA6"/>
@@ -2710,7 +2870,7 @@
       </w:rPr>
     </w:lvl>
   </w:abstractNum>
-  <w:abstractNum w:abstractNumId="6" w15:restartNumberingAfterBreak="0">
+  <w:abstractNum w:abstractNumId="7" w15:restartNumberingAfterBreak="0">
     <w:nsid w:val="774F5BF2"/>
     <w:multiLevelType w:val="multilevel"/>
     <w:tmpl w:val="1AA209FE"/>
@@ -2866,19 +3026,22 @@
     <w:abstractNumId w:val="2"/>
   </w:num>
   <w:num w:numId="3">
-    <w:abstractNumId w:val="6"/>
+    <w:abstractNumId w:val="7"/>
   </w:num>
   <w:num w:numId="4">
-    <w:abstractNumId w:val="3"/>
+    <w:abstractNumId w:val="4"/>
   </w:num>
   <w:num w:numId="5">
     <w:abstractNumId w:val="0"/>
   </w:num>
   <w:num w:numId="6">
-    <w:abstractNumId w:val="4"/>
+    <w:abstractNumId w:val="5"/>
   </w:num>
   <w:num w:numId="7">
-    <w:abstractNumId w:val="5"/>
+    <w:abstractNumId w:val="6"/>
+  </w:num>
+  <w:num w:numId="8">
+    <w:abstractNumId w:val="3"/>
   </w:num>
 </w:numbering>
 </file>

--- a/SCRUM/Sprintplanung_2.docx
+++ b/SCRUM/Sprintplanung_2.docx
@@ -15,6 +15,7 @@
           <w:lang w:eastAsia="de-DE"/>
         </w:rPr>
       </w:pPr>
+      <w:bookmarkStart w:id="0" w:name="_GoBack"/>
       <w:r>
         <w:rPr>
           <w:rFonts w:ascii="Times New Roman" w:eastAsia="Times New Roman" w:hAnsi="Times New Roman" w:cs="Times New Roman"/>
@@ -1083,8 +1084,6 @@
         </w:rPr>
         <w:t>ung(AW)</w:t>
       </w:r>
-      <w:bookmarkStart w:id="0" w:name="_GoBack"/>
-      <w:bookmarkEnd w:id="0"/>
     </w:p>
     <w:p>
       <w:pPr>
@@ -1114,6 +1113,7 @@
         <w:t>Kommerzielle Marktanalyse (JS)</w:t>
       </w:r>
     </w:p>
+    <w:bookmarkEnd w:id="0"/>
     <w:p>
       <w:pPr>
         <w:pStyle w:val="Listenabsatz"/>
@@ -1688,336 +1688,7 @@
           </w:p>
         </w:tc>
       </w:tr>
-      <w:tr>
-        <w:trPr>
-          <w:tblCellSpacing w:w="15" w:type="dxa"/>
-        </w:trPr>
-        <w:tc>
-          <w:tcPr>
-            <w:tcW w:w="0" w:type="auto"/>
-            <w:vAlign w:val="center"/>
-          </w:tcPr>
-          <w:p>
-            <w:pPr>
-              <w:spacing w:after="0" w:line="240" w:lineRule="auto"/>
-              <w:rPr>
-                <w:rFonts w:ascii="Times New Roman" w:eastAsia="Times New Roman" w:hAnsi="Times New Roman" w:cs="Times New Roman"/>
-                <w:sz w:val="24"/>
-                <w:szCs w:val="24"/>
-                <w:lang w:eastAsia="de-DE"/>
-              </w:rPr>
-            </w:pPr>
-          </w:p>
-        </w:tc>
-        <w:tc>
-          <w:tcPr>
-            <w:tcW w:w="0" w:type="auto"/>
-            <w:vAlign w:val="center"/>
-          </w:tcPr>
-          <w:p>
-            <w:pPr>
-              <w:spacing w:after="0" w:line="240" w:lineRule="auto"/>
-              <w:rPr>
-                <w:rFonts w:ascii="Times New Roman" w:eastAsia="Times New Roman" w:hAnsi="Times New Roman" w:cs="Times New Roman"/>
-                <w:sz w:val="24"/>
-                <w:szCs w:val="24"/>
-                <w:lang w:eastAsia="de-DE"/>
-              </w:rPr>
-            </w:pPr>
-          </w:p>
-        </w:tc>
-        <w:tc>
-          <w:tcPr>
-            <w:tcW w:w="0" w:type="auto"/>
-            <w:vAlign w:val="center"/>
-            <w:hideMark/>
-          </w:tcPr>
-          <w:p>
-            <w:pPr>
-              <w:spacing w:after="0" w:line="240" w:lineRule="auto"/>
-              <w:rPr>
-                <w:rFonts w:ascii="Times New Roman" w:eastAsia="Times New Roman" w:hAnsi="Times New Roman" w:cs="Times New Roman"/>
-                <w:sz w:val="24"/>
-                <w:szCs w:val="24"/>
-                <w:lang w:eastAsia="de-DE"/>
-              </w:rPr>
-            </w:pPr>
-          </w:p>
-        </w:tc>
-      </w:tr>
-      <w:tr>
-        <w:trPr>
-          <w:tblCellSpacing w:w="15" w:type="dxa"/>
-        </w:trPr>
-        <w:tc>
-          <w:tcPr>
-            <w:tcW w:w="0" w:type="auto"/>
-            <w:vAlign w:val="center"/>
-          </w:tcPr>
-          <w:p>
-            <w:pPr>
-              <w:spacing w:after="0" w:line="240" w:lineRule="auto"/>
-              <w:rPr>
-                <w:rFonts w:ascii="Times New Roman" w:eastAsia="Times New Roman" w:hAnsi="Times New Roman" w:cs="Times New Roman"/>
-                <w:sz w:val="24"/>
-                <w:szCs w:val="24"/>
-                <w:lang w:eastAsia="de-DE"/>
-              </w:rPr>
-            </w:pPr>
-          </w:p>
-        </w:tc>
-        <w:tc>
-          <w:tcPr>
-            <w:tcW w:w="0" w:type="auto"/>
-            <w:vAlign w:val="center"/>
-          </w:tcPr>
-          <w:p>
-            <w:pPr>
-              <w:spacing w:after="0" w:line="240" w:lineRule="auto"/>
-              <w:rPr>
-                <w:rFonts w:ascii="Times New Roman" w:eastAsia="Times New Roman" w:hAnsi="Times New Roman" w:cs="Times New Roman"/>
-                <w:sz w:val="24"/>
-                <w:szCs w:val="24"/>
-                <w:lang w:eastAsia="de-DE"/>
-              </w:rPr>
-            </w:pPr>
-          </w:p>
-        </w:tc>
-        <w:tc>
-          <w:tcPr>
-            <w:tcW w:w="0" w:type="auto"/>
-            <w:vAlign w:val="center"/>
-            <w:hideMark/>
-          </w:tcPr>
-          <w:p>
-            <w:pPr>
-              <w:spacing w:after="0" w:line="240" w:lineRule="auto"/>
-              <w:rPr>
-                <w:rFonts w:ascii="Times New Roman" w:eastAsia="Times New Roman" w:hAnsi="Times New Roman" w:cs="Times New Roman"/>
-                <w:sz w:val="24"/>
-                <w:szCs w:val="24"/>
-                <w:lang w:eastAsia="de-DE"/>
-              </w:rPr>
-            </w:pPr>
-          </w:p>
-        </w:tc>
-      </w:tr>
     </w:tbl>
-    <w:p>
-      <w:pPr>
-        <w:spacing w:after="0" w:line="240" w:lineRule="auto"/>
-        <w:rPr>
-          <w:rFonts w:ascii="Times New Roman" w:eastAsia="Times New Roman" w:hAnsi="Times New Roman" w:cs="Times New Roman"/>
-          <w:sz w:val="24"/>
-          <w:szCs w:val="24"/>
-          <w:lang w:eastAsia="de-DE"/>
-        </w:rPr>
-      </w:pPr>
-      <w:r>
-        <w:rPr>
-          <w:rFonts w:ascii="Times New Roman" w:eastAsia="Times New Roman" w:hAnsi="Times New Roman" w:cs="Times New Roman"/>
-          <w:sz w:val="24"/>
-          <w:szCs w:val="24"/>
-          <w:lang w:eastAsia="de-DE"/>
-        </w:rPr>
-        <w:pict>
-          <v:rect id="_x0000_i1027" style="width:0;height:1.5pt" o:hralign="center" o:hrstd="t" o:hr="t" fillcolor="#a0a0a0" stroked="f"/>
-        </w:pict>
-      </w:r>
-    </w:p>
-    <w:p>
-      <w:pPr>
-        <w:spacing w:before="100" w:beforeAutospacing="1" w:after="100" w:afterAutospacing="1" w:line="240" w:lineRule="auto"/>
-        <w:outlineLvl w:val="2"/>
-        <w:rPr>
-          <w:rFonts w:ascii="Times New Roman" w:eastAsia="Times New Roman" w:hAnsi="Times New Roman" w:cs="Times New Roman"/>
-          <w:b/>
-          <w:bCs/>
-          <w:sz w:val="27"/>
-          <w:szCs w:val="27"/>
-          <w:lang w:eastAsia="de-DE"/>
-        </w:rPr>
-      </w:pPr>
-      <w:r>
-        <w:rPr>
-          <w:rFonts w:ascii="Times New Roman" w:eastAsia="Times New Roman" w:hAnsi="Times New Roman" w:cs="Times New Roman"/>
-          <w:b/>
-          <w:bCs/>
-          <w:sz w:val="27"/>
-          <w:szCs w:val="27"/>
-          <w:lang w:eastAsia="de-DE"/>
-        </w:rPr>
-        <w:t xml:space="preserve">3. Definition </w:t>
-      </w:r>
-      <w:proofErr w:type="spellStart"/>
-      <w:r>
-        <w:rPr>
-          <w:rFonts w:ascii="Times New Roman" w:eastAsia="Times New Roman" w:hAnsi="Times New Roman" w:cs="Times New Roman"/>
-          <w:b/>
-          <w:bCs/>
-          <w:sz w:val="27"/>
-          <w:szCs w:val="27"/>
-          <w:lang w:eastAsia="de-DE"/>
-        </w:rPr>
-        <w:t>of</w:t>
-      </w:r>
-      <w:proofErr w:type="spellEnd"/>
-      <w:r>
-        <w:rPr>
-          <w:rFonts w:ascii="Times New Roman" w:eastAsia="Times New Roman" w:hAnsi="Times New Roman" w:cs="Times New Roman"/>
-          <w:b/>
-          <w:bCs/>
-          <w:sz w:val="27"/>
-          <w:szCs w:val="27"/>
-          <w:lang w:eastAsia="de-DE"/>
-        </w:rPr>
-        <w:t xml:space="preserve"> </w:t>
-      </w:r>
-      <w:proofErr w:type="spellStart"/>
-      <w:r>
-        <w:rPr>
-          <w:rFonts w:ascii="Times New Roman" w:eastAsia="Times New Roman" w:hAnsi="Times New Roman" w:cs="Times New Roman"/>
-          <w:b/>
-          <w:bCs/>
-          <w:sz w:val="27"/>
-          <w:szCs w:val="27"/>
-          <w:lang w:eastAsia="de-DE"/>
-        </w:rPr>
-        <w:t>Done</w:t>
-      </w:r>
-      <w:proofErr w:type="spellEnd"/>
-      <w:r>
-        <w:rPr>
-          <w:rFonts w:ascii="Times New Roman" w:eastAsia="Times New Roman" w:hAnsi="Times New Roman" w:cs="Times New Roman"/>
-          <w:b/>
-          <w:bCs/>
-          <w:sz w:val="27"/>
-          <w:szCs w:val="27"/>
-          <w:lang w:eastAsia="de-DE"/>
-        </w:rPr>
-        <w:t xml:space="preserve"> klären</w:t>
-      </w:r>
-    </w:p>
-    <w:p>
-      <w:pPr>
-        <w:spacing w:after="0" w:line="240" w:lineRule="auto"/>
-        <w:rPr>
-          <w:rFonts w:ascii="Times New Roman" w:eastAsia="Times New Roman" w:hAnsi="Times New Roman" w:cs="Times New Roman"/>
-          <w:sz w:val="24"/>
-          <w:szCs w:val="24"/>
-          <w:lang w:eastAsia="de-DE"/>
-        </w:rPr>
-      </w:pPr>
-      <w:r>
-        <w:rPr>
-          <w:rFonts w:ascii="Times New Roman" w:eastAsia="Times New Roman" w:hAnsi="Times New Roman" w:cs="Times New Roman"/>
-          <w:sz w:val="24"/>
-          <w:szCs w:val="24"/>
-          <w:lang w:eastAsia="de-DE"/>
-        </w:rPr>
-        <w:pict>
-          <v:rect id="_x0000_i1028" style="width:0;height:1.5pt" o:hralign="center" o:hrstd="t" o:hr="t" fillcolor="#a0a0a0" stroked="f"/>
-        </w:pict>
-      </w:r>
-    </w:p>
-    <w:p>
-      <w:pPr>
-        <w:spacing w:before="100" w:beforeAutospacing="1" w:after="100" w:afterAutospacing="1" w:line="240" w:lineRule="auto"/>
-        <w:outlineLvl w:val="2"/>
-        <w:rPr>
-          <w:rFonts w:ascii="Times New Roman" w:eastAsia="Times New Roman" w:hAnsi="Times New Roman" w:cs="Times New Roman"/>
-          <w:b/>
-          <w:bCs/>
-          <w:sz w:val="27"/>
-          <w:szCs w:val="27"/>
-          <w:lang w:eastAsia="de-DE"/>
-        </w:rPr>
-      </w:pPr>
-      <w:r>
-        <w:rPr>
-          <w:rFonts w:ascii="Times New Roman" w:eastAsia="Times New Roman" w:hAnsi="Times New Roman" w:cs="Times New Roman"/>
-          <w:b/>
-          <w:bCs/>
-          <w:sz w:val="27"/>
-          <w:szCs w:val="27"/>
-          <w:lang w:eastAsia="de-DE"/>
-        </w:rPr>
-        <w:t>4. Dauer &amp; Fokus</w:t>
-      </w:r>
-    </w:p>
-    <w:p>
-      <w:pPr>
-        <w:spacing w:after="0" w:line="240" w:lineRule="auto"/>
-        <w:rPr>
-          <w:rFonts w:ascii="Times New Roman" w:eastAsia="Times New Roman" w:hAnsi="Times New Roman" w:cs="Times New Roman"/>
-          <w:sz w:val="24"/>
-          <w:szCs w:val="24"/>
-          <w:lang w:eastAsia="de-DE"/>
-        </w:rPr>
-      </w:pPr>
-      <w:r>
-        <w:rPr>
-          <w:rFonts w:ascii="Times New Roman" w:eastAsia="Times New Roman" w:hAnsi="Times New Roman" w:cs="Times New Roman"/>
-          <w:sz w:val="24"/>
-          <w:szCs w:val="24"/>
-          <w:lang w:eastAsia="de-DE"/>
-        </w:rPr>
-        <w:pict>
-          <v:rect id="_x0000_i1029" style="width:0;height:1.5pt" o:hralign="center" o:hrstd="t" o:hr="t" fillcolor="#a0a0a0" stroked="f"/>
-        </w:pict>
-      </w:r>
-    </w:p>
-    <w:p>
-      <w:pPr>
-        <w:spacing w:before="100" w:beforeAutospacing="1" w:after="100" w:afterAutospacing="1" w:line="240" w:lineRule="auto"/>
-        <w:outlineLvl w:val="1"/>
-        <w:rPr>
-          <w:rFonts w:ascii="Times New Roman" w:eastAsia="Times New Roman" w:hAnsi="Times New Roman" w:cs="Times New Roman"/>
-          <w:b/>
-          <w:bCs/>
-          <w:sz w:val="36"/>
-          <w:szCs w:val="36"/>
-          <w:lang w:eastAsia="de-DE"/>
-        </w:rPr>
-      </w:pPr>
-      <w:r>
-        <w:rPr>
-          <w:rFonts w:ascii="Times New Roman" w:eastAsia="Times New Roman" w:hAnsi="Times New Roman" w:cs="Times New Roman"/>
-          <w:b/>
-          <w:bCs/>
-          <w:sz w:val="36"/>
-          <w:szCs w:val="36"/>
-          <w:lang w:eastAsia="de-DE"/>
-        </w:rPr>
-        <w:t xml:space="preserve"> Ergebnis von Sprint </w:t>
-      </w:r>
-      <w:proofErr w:type="spellStart"/>
-      <w:r>
-        <w:rPr>
-          <w:rFonts w:ascii="Times New Roman" w:eastAsia="Times New Roman" w:hAnsi="Times New Roman" w:cs="Times New Roman"/>
-          <w:b/>
-          <w:bCs/>
-          <w:sz w:val="36"/>
-          <w:szCs w:val="36"/>
-          <w:lang w:eastAsia="de-DE"/>
-        </w:rPr>
-        <w:t>Planning</w:t>
-      </w:r>
-      <w:proofErr w:type="spellEnd"/>
-      <w:r>
-        <w:rPr>
-          <w:rFonts w:ascii="Times New Roman" w:eastAsia="Times New Roman" w:hAnsi="Times New Roman" w:cs="Times New Roman"/>
-          <w:b/>
-          <w:bCs/>
-          <w:sz w:val="36"/>
-          <w:szCs w:val="36"/>
-          <w:lang w:eastAsia="de-DE"/>
-        </w:rPr>
-        <w:t xml:space="preserve"> 2</w:t>
-      </w:r>
-    </w:p>
-    <w:p/>
-    <w:p/>
     <w:p/>
     <w:sectPr>
       <w:pgSz w:w="11906" w:h="16838"/>

--- a/SCRUM/Sprintplanung_2.docx
+++ b/SCRUM/Sprintplanung_2.docx
@@ -15,7 +15,6 @@
           <w:lang w:eastAsia="de-DE"/>
         </w:rPr>
       </w:pPr>
-      <w:bookmarkStart w:id="0" w:name="_GoBack"/>
       <w:r>
         <w:rPr>
           <w:rFonts w:ascii="Times New Roman" w:eastAsia="Times New Roman" w:hAnsi="Times New Roman" w:cs="Times New Roman"/>
@@ -27,11 +26,7 @@
         </w:rPr>
         <w:t>Ziel von Sprint 2</w:t>
       </w:r>
-    </w:p>
-    <w:p>
-      <w:pPr>
-        <w:spacing w:before="100" w:beforeAutospacing="1" w:after="100" w:afterAutospacing="1" w:line="240" w:lineRule="auto"/>
-        <w:outlineLvl w:val="1"/>
+      <w:r>
         <w:rPr>
           <w:rFonts w:ascii="Times New Roman" w:eastAsia="Times New Roman" w:hAnsi="Times New Roman" w:cs="Times New Roman"/>
           <w:b/>
@@ -40,17 +35,7 @@
           <w:szCs w:val="36"/>
           <w:lang w:eastAsia="de-DE"/>
         </w:rPr>
-      </w:pPr>
-      <w:r>
-        <w:rPr>
-          <w:rFonts w:ascii="Times New Roman" w:eastAsia="Times New Roman" w:hAnsi="Times New Roman" w:cs="Times New Roman"/>
-          <w:b/>
-          <w:bCs/>
-          <w:sz w:val="36"/>
-          <w:szCs w:val="36"/>
-          <w:lang w:eastAsia="de-DE"/>
-        </w:rPr>
-        <w:t>Datenvorbereitung</w:t>
+        <w:t>: Datenaufbereitung</w:t>
       </w:r>
     </w:p>
     <w:p>
@@ -662,6 +647,7 @@
           <w:lang w:eastAsia="de-DE"/>
         </w:rPr>
       </w:pPr>
+      <w:bookmarkStart w:id="0" w:name="_GoBack"/>
       <w:r>
         <w:rPr>
           <w:rFonts w:ascii="Times New Roman" w:eastAsia="Times New Roman" w:hAnsi="Times New Roman" w:cs="Times New Roman"/>
@@ -672,6 +658,7 @@
         <w:t>Kategorische Werten in numerische umwandeln</w:t>
       </w:r>
     </w:p>
+    <w:bookmarkEnd w:id="0"/>
     <w:p>
       <w:pPr>
         <w:pStyle w:val="Listenabsatz"/>
@@ -963,8 +950,54 @@
           <w:szCs w:val="28"/>
           <w:lang w:eastAsia="de-DE"/>
         </w:rPr>
-        <w:t>gemeinsame streamlit_app.py fertigstellen</w:t>
-      </w:r>
+        <w:t>G</w:t>
+      </w:r>
+      <w:r>
+        <w:rPr>
+          <w:rFonts w:ascii="Times New Roman" w:eastAsia="Times New Roman" w:hAnsi="Times New Roman" w:cs="Times New Roman"/>
+          <w:b/>
+          <w:sz w:val="28"/>
+          <w:szCs w:val="28"/>
+          <w:lang w:eastAsia="de-DE"/>
+        </w:rPr>
+        <w:t>emeinsame streamlit_app.py fertigstellen</w:t>
+      </w:r>
+    </w:p>
+    <w:p>
+      <w:pPr>
+        <w:pStyle w:val="Listenabsatz"/>
+        <w:numPr>
+          <w:ilvl w:val="0"/>
+          <w:numId w:val="9"/>
+        </w:numPr>
+        <w:spacing w:after="0" w:line="240" w:lineRule="auto"/>
+        <w:rPr>
+          <w:rFonts w:ascii="Times New Roman" w:eastAsia="Times New Roman" w:hAnsi="Times New Roman" w:cs="Times New Roman"/>
+          <w:sz w:val="28"/>
+          <w:szCs w:val="28"/>
+          <w:lang w:eastAsia="de-DE"/>
+        </w:rPr>
+      </w:pPr>
+      <w:r>
+        <w:rPr>
+          <w:rFonts w:ascii="Times New Roman" w:eastAsia="Times New Roman" w:hAnsi="Times New Roman" w:cs="Times New Roman"/>
+          <w:sz w:val="28"/>
+          <w:szCs w:val="28"/>
+          <w:lang w:eastAsia="de-DE"/>
+        </w:rPr>
+        <w:t xml:space="preserve">Nur grob  als </w:t>
+      </w:r>
+      <w:proofErr w:type="spellStart"/>
+      <w:r>
+        <w:rPr>
+          <w:rFonts w:ascii="Times New Roman" w:eastAsia="Times New Roman" w:hAnsi="Times New Roman" w:cs="Times New Roman"/>
+          <w:sz w:val="28"/>
+          <w:szCs w:val="28"/>
+          <w:lang w:eastAsia="de-DE"/>
+        </w:rPr>
+        <w:t>platzhalter</w:t>
+      </w:r>
+      <w:proofErr w:type="spellEnd"/>
     </w:p>
     <w:p>
       <w:pPr>
@@ -1005,7 +1038,7 @@
           <w:szCs w:val="27"/>
           <w:lang w:eastAsia="de-DE"/>
         </w:rPr>
-        <w:t>3 Teils-</w:t>
+        <w:t xml:space="preserve"> Teils-</w:t>
       </w:r>
       <w:r>
         <w:rPr>
@@ -1113,7 +1146,6 @@
         <w:t>Kommerzielle Marktanalyse (JS)</w:t>
       </w:r>
     </w:p>
-    <w:bookmarkEnd w:id="0"/>
     <w:p>
       <w:pPr>
         <w:pStyle w:val="Listenabsatz"/>
@@ -1239,7 +1271,7 @@
       <w:tblGrid>
         <w:gridCol w:w="2955"/>
         <w:gridCol w:w="1101"/>
-        <w:gridCol w:w="3363"/>
+        <w:gridCol w:w="1022"/>
       </w:tblGrid>
       <w:tr>
         <w:trPr>
@@ -1338,7 +1370,7 @@
                 <w:szCs w:val="24"/>
                 <w:lang w:eastAsia="de-DE"/>
               </w:rPr>
-              <w:t>Aufwand (geschätzt in Stunden)</w:t>
+              <w:t xml:space="preserve">Aufwand </w:t>
             </w:r>
           </w:p>
         </w:tc>
@@ -1369,7 +1401,25 @@
                 <w:szCs w:val="24"/>
                 <w:lang w:eastAsia="de-DE"/>
               </w:rPr>
-              <w:t>CSV Datei vorbereiten</w:t>
+              <w:t xml:space="preserve">CSV Datei </w:t>
+            </w:r>
+            <w:r>
+              <w:rPr>
+                <w:rFonts w:ascii="Times New Roman" w:eastAsia="Times New Roman" w:hAnsi="Times New Roman" w:cs="Times New Roman"/>
+                <w:sz w:val="24"/>
+                <w:szCs w:val="24"/>
+                <w:lang w:eastAsia="de-DE"/>
+              </w:rPr>
+              <w:t xml:space="preserve"> </w:t>
+            </w:r>
+            <w:r>
+              <w:rPr>
+                <w:rFonts w:ascii="Times New Roman" w:eastAsia="Times New Roman" w:hAnsi="Times New Roman" w:cs="Times New Roman"/>
+                <w:sz w:val="24"/>
+                <w:szCs w:val="24"/>
+                <w:lang w:eastAsia="de-DE"/>
+              </w:rPr>
+              <w:t>vorbereiten</w:t>
             </w:r>
           </w:p>
         </w:tc>
@@ -1475,7 +1525,17 @@
                 <w:szCs w:val="27"/>
                 <w:lang w:eastAsia="de-DE"/>
               </w:rPr>
-              <w:t>- Beispiel</w:t>
+              <w:t xml:space="preserve">- </w:t>
+            </w:r>
+            <w:r>
+              <w:rPr>
+                <w:rFonts w:ascii="Times New Roman" w:eastAsia="Times New Roman" w:hAnsi="Times New Roman" w:cs="Times New Roman"/>
+                <w:bCs/>
+                <w:sz w:val="27"/>
+                <w:szCs w:val="27"/>
+                <w:lang w:eastAsia="de-DE"/>
+              </w:rPr>
+              <w:t>Daten</w:t>
             </w:r>
           </w:p>
         </w:tc>
@@ -1965,6 +2025,119 @@
     </w:lvl>
   </w:abstractNum>
   <w:abstractNum w:abstractNumId="2" w15:restartNumberingAfterBreak="0">
+    <w:nsid w:val="1A3B0A86"/>
+    <w:multiLevelType w:val="hybridMultilevel"/>
+    <w:tmpl w:val="DBA60D78"/>
+    <w:lvl w:ilvl="0" w:tplc="04070001">
+      <w:start w:val="1"/>
+      <w:numFmt w:val="bullet"/>
+      <w:lvlText w:val=""/>
+      <w:lvlJc w:val="left"/>
+      <w:pPr>
+        <w:ind w:left="1440" w:hanging="360"/>
+      </w:pPr>
+      <w:rPr>
+        <w:rFonts w:ascii="Symbol" w:hAnsi="Symbol" w:hint="default"/>
+      </w:rPr>
+    </w:lvl>
+    <w:lvl w:ilvl="1" w:tplc="04070003" w:tentative="1">
+      <w:start w:val="1"/>
+      <w:numFmt w:val="bullet"/>
+      <w:lvlText w:val="o"/>
+      <w:lvlJc w:val="left"/>
+      <w:pPr>
+        <w:ind w:left="2160" w:hanging="360"/>
+      </w:pPr>
+      <w:rPr>
+        <w:rFonts w:ascii="Courier New" w:hAnsi="Courier New" w:cs="Courier New" w:hint="default"/>
+      </w:rPr>
+    </w:lvl>
+    <w:lvl w:ilvl="2" w:tplc="04070005" w:tentative="1">
+      <w:start w:val="1"/>
+      <w:numFmt w:val="bullet"/>
+      <w:lvlText w:val=""/>
+      <w:lvlJc w:val="left"/>
+      <w:pPr>
+        <w:ind w:left="2880" w:hanging="360"/>
+      </w:pPr>
+      <w:rPr>
+        <w:rFonts w:ascii="Wingdings" w:hAnsi="Wingdings" w:hint="default"/>
+      </w:rPr>
+    </w:lvl>
+    <w:lvl w:ilvl="3" w:tplc="04070001" w:tentative="1">
+      <w:start w:val="1"/>
+      <w:numFmt w:val="bullet"/>
+      <w:lvlText w:val=""/>
+      <w:lvlJc w:val="left"/>
+      <w:pPr>
+        <w:ind w:left="3600" w:hanging="360"/>
+      </w:pPr>
+      <w:rPr>
+        <w:rFonts w:ascii="Symbol" w:hAnsi="Symbol" w:hint="default"/>
+      </w:rPr>
+    </w:lvl>
+    <w:lvl w:ilvl="4" w:tplc="04070003" w:tentative="1">
+      <w:start w:val="1"/>
+      <w:numFmt w:val="bullet"/>
+      <w:lvlText w:val="o"/>
+      <w:lvlJc w:val="left"/>
+      <w:pPr>
+        <w:ind w:left="4320" w:hanging="360"/>
+      </w:pPr>
+      <w:rPr>
+        <w:rFonts w:ascii="Courier New" w:hAnsi="Courier New" w:cs="Courier New" w:hint="default"/>
+      </w:rPr>
+    </w:lvl>
+    <w:lvl w:ilvl="5" w:tplc="04070005" w:tentative="1">
+      <w:start w:val="1"/>
+      <w:numFmt w:val="bullet"/>
+      <w:lvlText w:val=""/>
+      <w:lvlJc w:val="left"/>
+      <w:pPr>
+        <w:ind w:left="5040" w:hanging="360"/>
+      </w:pPr>
+      <w:rPr>
+        <w:rFonts w:ascii="Wingdings" w:hAnsi="Wingdings" w:hint="default"/>
+      </w:rPr>
+    </w:lvl>
+    <w:lvl w:ilvl="6" w:tplc="04070001" w:tentative="1">
+      <w:start w:val="1"/>
+      <w:numFmt w:val="bullet"/>
+      <w:lvlText w:val=""/>
+      <w:lvlJc w:val="left"/>
+      <w:pPr>
+        <w:ind w:left="5760" w:hanging="360"/>
+      </w:pPr>
+      <w:rPr>
+        <w:rFonts w:ascii="Symbol" w:hAnsi="Symbol" w:hint="default"/>
+      </w:rPr>
+    </w:lvl>
+    <w:lvl w:ilvl="7" w:tplc="04070003" w:tentative="1">
+      <w:start w:val="1"/>
+      <w:numFmt w:val="bullet"/>
+      <w:lvlText w:val="o"/>
+      <w:lvlJc w:val="left"/>
+      <w:pPr>
+        <w:ind w:left="6480" w:hanging="360"/>
+      </w:pPr>
+      <w:rPr>
+        <w:rFonts w:ascii="Courier New" w:hAnsi="Courier New" w:cs="Courier New" w:hint="default"/>
+      </w:rPr>
+    </w:lvl>
+    <w:lvl w:ilvl="8" w:tplc="04070005" w:tentative="1">
+      <w:start w:val="1"/>
+      <w:numFmt w:val="bullet"/>
+      <w:lvlText w:val=""/>
+      <w:lvlJc w:val="left"/>
+      <w:pPr>
+        <w:ind w:left="7200" w:hanging="360"/>
+      </w:pPr>
+      <w:rPr>
+        <w:rFonts w:ascii="Wingdings" w:hAnsi="Wingdings" w:hint="default"/>
+      </w:rPr>
+    </w:lvl>
+  </w:abstractNum>
+  <w:abstractNum w:abstractNumId="3" w15:restartNumberingAfterBreak="0">
     <w:nsid w:val="2656584C"/>
     <w:multiLevelType w:val="multilevel"/>
     <w:tmpl w:val="2C2017EA"/>
@@ -2113,7 +2286,7 @@
       </w:rPr>
     </w:lvl>
   </w:abstractNum>
-  <w:abstractNum w:abstractNumId="3" w15:restartNumberingAfterBreak="0">
+  <w:abstractNum w:abstractNumId="4" w15:restartNumberingAfterBreak="0">
     <w:nsid w:val="2C6A14BC"/>
     <w:multiLevelType w:val="hybridMultilevel"/>
     <w:tmpl w:val="58DED2A0"/>
@@ -2226,7 +2399,7 @@
       </w:rPr>
     </w:lvl>
   </w:abstractNum>
-  <w:abstractNum w:abstractNumId="4" w15:restartNumberingAfterBreak="0">
+  <w:abstractNum w:abstractNumId="5" w15:restartNumberingAfterBreak="0">
     <w:nsid w:val="42CF3E0B"/>
     <w:multiLevelType w:val="hybridMultilevel"/>
     <w:tmpl w:val="5E5C7D52"/>
@@ -2315,7 +2488,7 @@
       </w:pPr>
     </w:lvl>
   </w:abstractNum>
-  <w:abstractNum w:abstractNumId="5" w15:restartNumberingAfterBreak="0">
+  <w:abstractNum w:abstractNumId="6" w15:restartNumberingAfterBreak="0">
     <w:nsid w:val="4E5A0765"/>
     <w:multiLevelType w:val="hybridMultilevel"/>
     <w:tmpl w:val="C50278FA"/>
@@ -2428,7 +2601,7 @@
       </w:rPr>
     </w:lvl>
   </w:abstractNum>
-  <w:abstractNum w:abstractNumId="6" w15:restartNumberingAfterBreak="0">
+  <w:abstractNum w:abstractNumId="7" w15:restartNumberingAfterBreak="0">
     <w:nsid w:val="575F25A0"/>
     <w:multiLevelType w:val="hybridMultilevel"/>
     <w:tmpl w:val="41A83FA6"/>
@@ -2541,7 +2714,7 @@
       </w:rPr>
     </w:lvl>
   </w:abstractNum>
-  <w:abstractNum w:abstractNumId="7" w15:restartNumberingAfterBreak="0">
+  <w:abstractNum w:abstractNumId="8" w15:restartNumberingAfterBreak="0">
     <w:nsid w:val="774F5BF2"/>
     <w:multiLevelType w:val="multilevel"/>
     <w:tmpl w:val="1AA209FE"/>
@@ -2694,25 +2867,28 @@
     <w:abstractNumId w:val="1"/>
   </w:num>
   <w:num w:numId="2">
-    <w:abstractNumId w:val="2"/>
+    <w:abstractNumId w:val="3"/>
   </w:num>
   <w:num w:numId="3">
-    <w:abstractNumId w:val="7"/>
+    <w:abstractNumId w:val="8"/>
   </w:num>
   <w:num w:numId="4">
-    <w:abstractNumId w:val="4"/>
+    <w:abstractNumId w:val="5"/>
   </w:num>
   <w:num w:numId="5">
     <w:abstractNumId w:val="0"/>
   </w:num>
   <w:num w:numId="6">
-    <w:abstractNumId w:val="5"/>
+    <w:abstractNumId w:val="6"/>
   </w:num>
   <w:num w:numId="7">
-    <w:abstractNumId w:val="6"/>
+    <w:abstractNumId w:val="7"/>
   </w:num>
   <w:num w:numId="8">
-    <w:abstractNumId w:val="3"/>
+    <w:abstractNumId w:val="4"/>
+  </w:num>
+  <w:num w:numId="9">
+    <w:abstractNumId w:val="2"/>
   </w:num>
 </w:numbering>
 </file>
